--- a/Lab1/Lab1-Report.docx
+++ b/Lab1/Lab1-Report.docx
@@ -388,7 +388,21 @@
           <w:b/>
           <w:bCs/>
         </w:rPr>
-        <w:t xml:space="preserve"> alternatives etc. This </w:t>
+        <w:t xml:space="preserve"> alternatives</w:t>
+      </w:r>
+      <w:r>
+        <w:rPr>
+          <w:b/>
+          <w:bCs/>
+        </w:rPr>
+        <w:t>,</w:t>
+      </w:r>
+      <w:r>
+        <w:rPr>
+          <w:b/>
+          <w:bCs/>
+        </w:rPr>
+        <w:t xml:space="preserve"> etc. This </w:t>
       </w:r>
       <w:proofErr w:type="spellStart"/>
       <w:r>
@@ -730,8 +744,6 @@
       <w:r>
         <w:t>list</w:t>
       </w:r>
-      <w:bookmarkStart w:id="0" w:name="_GoBack"/>
-      <w:bookmarkEnd w:id="0"/>
       <w:proofErr w:type="spellEnd"/>
       <w:r>
         <w:t xml:space="preserve"> of </w:t>
@@ -893,10 +905,15 @@
       <w:r>
         <w:t xml:space="preserve"> can follow </w:t>
       </w:r>
-      <w:proofErr w:type="spellStart"/>
-      <w:r>
-        <w:t>these</w:t>
-      </w:r>
+      <w:bookmarkStart w:id="0" w:name="_GoBack"/>
+      <w:proofErr w:type="spellStart"/>
+      <w:r>
+        <w:t>th</w:t>
+      </w:r>
+      <w:r>
+        <w:t>is</w:t>
+      </w:r>
+      <w:bookmarkEnd w:id="0"/>
       <w:proofErr w:type="spellEnd"/>
       <w:r>
         <w:t xml:space="preserve"> position </w:t>
@@ -998,7 +1015,7 @@
         <w:noProof/>
       </w:rPr>
       <w:drawing>
-        <wp:anchor distT="0" distB="0" distL="114300" distR="114300" simplePos="0" relativeHeight="251658240" behindDoc="0" locked="0" layoutInCell="1" allowOverlap="1">
+        <wp:anchor distT="0" distB="0" distL="114300" distR="114300" simplePos="0" relativeHeight="251658240" behindDoc="0" locked="0" layoutInCell="1" allowOverlap="1" wp14:anchorId="06900884" wp14:editId="5EA3586A">
           <wp:simplePos x="0" y="0"/>
           <wp:positionH relativeFrom="column">
             <wp:posOffset>4124960</wp:posOffset>
@@ -1326,6 +1343,7 @@
     <w:lsdException w:name="HTML Sample" w:semiHidden="1" w:unhideWhenUsed="1"/>
     <w:lsdException w:name="HTML Typewriter" w:semiHidden="1" w:unhideWhenUsed="1"/>
     <w:lsdException w:name="HTML Variable" w:semiHidden="1" w:unhideWhenUsed="1"/>
+    <w:lsdException w:name="Normal Table" w:semiHidden="1" w:unhideWhenUsed="1"/>
     <w:lsdException w:name="annotation subject" w:semiHidden="1" w:unhideWhenUsed="1"/>
     <w:lsdException w:name="No List" w:semiHidden="1" w:unhideWhenUsed="1"/>
     <w:lsdException w:name="Outline List 1" w:semiHidden="1" w:unhideWhenUsed="1"/>
@@ -1371,9 +1389,11 @@
     <w:lsdException w:name="Table Subtle 1" w:semiHidden="1" w:unhideWhenUsed="1"/>
     <w:lsdException w:name="Table Subtle 2" w:semiHidden="1" w:unhideWhenUsed="1"/>
     <w:lsdException w:name="Table Web 1" w:semiHidden="1" w:unhideWhenUsed="1"/>
+    <w:lsdException w:name="Table Web 2" w:semiHidden="1" w:unhideWhenUsed="1"/>
     <w:lsdException w:name="Table Web 3" w:semiHidden="1" w:unhideWhenUsed="1"/>
     <w:lsdException w:name="Balloon Text" w:semiHidden="1" w:unhideWhenUsed="1"/>
     <w:lsdException w:name="Table Grid" w:uiPriority="39"/>
+    <w:lsdException w:name="Table Theme" w:semiHidden="1" w:unhideWhenUsed="1"/>
     <w:lsdException w:name="Placeholder Text" w:semiHidden="1"/>
     <w:lsdException w:name="No Spacing" w:uiPriority="1" w:qFormat="1"/>
     <w:lsdException w:name="Light Shading" w:uiPriority="60"/>
